--- a/itma-docs.docx
+++ b/itma-docs.docx
@@ -9,12 +9,14 @@
         <w:rPr>
           <w:rFonts w:ascii="Montserrat" w:hAnsi="Montserrat"/>
           <w:sz w:val="24"/>
-        </w:rPr>
-      </w:pPr>
-      <w:r>
-        <w:rPr>
-          <w:rFonts w:ascii="Montserrat" w:hAnsi="Montserrat"/>
-          <w:sz w:val="24"/>
+          <w:szCs w:val="24"/>
+        </w:rPr>
+      </w:pPr>
+      <w:r>
+        <w:rPr>
+          <w:rFonts w:ascii="Montserrat" w:hAnsi="Montserrat"/>
+          <w:sz w:val="24"/>
+          <w:szCs w:val="24"/>
         </w:rPr>
         <w:t>Arellano University</w:t>
       </w:r>
@@ -26,12 +28,14 @@
         <w:rPr>
           <w:rFonts w:ascii="Montserrat" w:hAnsi="Montserrat"/>
           <w:sz w:val="24"/>
-        </w:rPr>
-      </w:pPr>
-      <w:r>
-        <w:rPr>
-          <w:rFonts w:ascii="Montserrat" w:hAnsi="Montserrat"/>
-          <w:sz w:val="24"/>
+          <w:szCs w:val="24"/>
+        </w:rPr>
+      </w:pPr>
+      <w:r>
+        <w:rPr>
+          <w:rFonts w:ascii="Montserrat" w:hAnsi="Montserrat"/>
+          <w:sz w:val="24"/>
+          <w:szCs w:val="24"/>
         </w:rPr>
         <w:t>Jose Rizal High School</w:t>
       </w:r>
@@ -43,12 +47,14 @@
         <w:rPr>
           <w:rFonts w:ascii="Montserrat" w:hAnsi="Montserrat"/>
           <w:sz w:val="24"/>
-        </w:rPr>
-      </w:pPr>
-      <w:r>
-        <w:rPr>
-          <w:rFonts w:ascii="Montserrat" w:hAnsi="Montserrat"/>
-          <w:sz w:val="24"/>
+          <w:szCs w:val="24"/>
+        </w:rPr>
+      </w:pPr>
+      <w:r>
+        <w:rPr>
+          <w:rFonts w:ascii="Montserrat" w:hAnsi="Montserrat"/>
+          <w:sz w:val="24"/>
+          <w:szCs w:val="24"/>
         </w:rPr>
         <w:t>Gov. Pascual Ave. Mal. City</w:t>
       </w:r>
@@ -60,12 +66,14 @@
         <w:rPr>
           <w:rFonts w:ascii="Montserrat" w:hAnsi="Montserrat"/>
           <w:sz w:val="24"/>
-        </w:rPr>
-      </w:pPr>
-      <w:r>
-        <w:rPr>
-          <w:rFonts w:ascii="Montserrat" w:hAnsi="Montserrat"/>
-          <w:sz w:val="24"/>
+          <w:szCs w:val="24"/>
+        </w:rPr>
+      </w:pPr>
+      <w:r>
+        <w:rPr>
+          <w:rFonts w:ascii="Montserrat" w:hAnsi="Montserrat"/>
+          <w:sz w:val="24"/>
+          <w:szCs w:val="24"/>
         </w:rPr>
         <w:t>Tel/Fax #921-27-44</w:t>
       </w:r>
@@ -77,12 +85,14 @@
         <w:rPr>
           <w:rFonts w:ascii="Montserrat" w:hAnsi="Montserrat"/>
           <w:sz w:val="24"/>
-        </w:rPr>
-      </w:pPr>
-      <w:r>
-        <w:rPr>
-          <w:rFonts w:ascii="Montserrat" w:hAnsi="Montserrat"/>
-          <w:sz w:val="24"/>
+          <w:szCs w:val="24"/>
+        </w:rPr>
+      </w:pPr>
+      <w:r>
+        <w:rPr>
+          <w:rFonts w:ascii="Montserrat" w:hAnsi="Montserrat"/>
+          <w:sz w:val="24"/>
+          <w:szCs w:val="24"/>
         </w:rPr>
         <w:t>Senior High School Department</w:t>
       </w:r>
@@ -94,6 +104,7 @@
         <w:rPr>
           <w:rFonts w:ascii="Montserrat" w:hAnsi="Montserrat"/>
           <w:sz w:val="24"/>
+          <w:szCs w:val="24"/>
         </w:rPr>
       </w:pPr>
     </w:p>
@@ -102,14 +113,16 @@
         <w:pStyle w:val="Heading1"/>
         <w:jc w:val="center"/>
         <w:rPr>
-          <w:rFonts w:ascii="Montserrat SemiBold" w:hAnsi="Montserrat SemiBold"/>
-          <w:sz w:val="48"/>
-        </w:rPr>
-      </w:pPr>
-      <w:r>
-        <w:rPr>
-          <w:rFonts w:ascii="Montserrat SemiBold" w:hAnsi="Montserrat SemiBold"/>
-          <w:sz w:val="48"/>
+          <w:rFonts w:ascii="Montserrat" w:hAnsi="Montserrat"/>
+          <w:sz w:val="24"/>
+          <w:szCs w:val="24"/>
+        </w:rPr>
+      </w:pPr>
+      <w:r>
+        <w:rPr>
+          <w:rFonts w:ascii="Montserrat" w:hAnsi="Montserrat"/>
+          <w:sz w:val="24"/>
+          <w:szCs w:val="24"/>
         </w:rPr>
         <w:t>ENTREPRENEURSHIP</w:t>
       </w:r>
@@ -120,12 +133,14 @@
         <w:rPr>
           <w:rFonts w:ascii="Montserrat" w:hAnsi="Montserrat"/>
           <w:sz w:val="24"/>
-        </w:rPr>
-      </w:pPr>
-      <w:r>
-        <w:rPr>
-          <w:rFonts w:ascii="Montserrat" w:hAnsi="Montserrat"/>
-          <w:sz w:val="24"/>
+          <w:szCs w:val="24"/>
+        </w:rPr>
+      </w:pPr>
+      <w:r>
+        <w:rPr>
+          <w:rFonts w:ascii="Montserrat" w:hAnsi="Montserrat"/>
+          <w:sz w:val="24"/>
+          <w:szCs w:val="24"/>
         </w:rPr>
         <w:t>S.Y 2018 – 2019</w:t>
       </w:r>
@@ -137,647 +152,1681 @@
         <w:rPr>
           <w:rFonts w:ascii="Montserrat" w:hAnsi="Montserrat"/>
           <w:sz w:val="24"/>
+          <w:szCs w:val="24"/>
         </w:rPr>
       </w:pPr>
     </w:p>
     <w:p>
       <w:pPr>
         <w:pStyle w:val="Heading1"/>
-      </w:pPr>
-      <w:r>
+        <w:jc w:val="center"/>
+        <w:rPr>
+          <w:rFonts w:ascii="Montserrat" w:hAnsi="Montserrat"/>
+          <w:sz w:val="24"/>
+          <w:szCs w:val="24"/>
+        </w:rPr>
+      </w:pPr>
+      <w:r>
+        <w:rPr>
+          <w:rFonts w:ascii="Montserrat" w:hAnsi="Montserrat"/>
+          <w:sz w:val="24"/>
+          <w:szCs w:val="24"/>
+        </w:rPr>
         <w:t>Members</w:t>
       </w:r>
     </w:p>
     <w:p>
       <w:pPr>
         <w:pStyle w:val="NoSpacing"/>
-      </w:pPr>
-      <w:r>
-        <w:t xml:space="preserve">Vherniel L. </w:t>
-      </w:r>
+        <w:jc w:val="center"/>
+        <w:rPr>
+          <w:rFonts w:ascii="Montserrat" w:hAnsi="Montserrat"/>
+          <w:sz w:val="24"/>
+          <w:szCs w:val="24"/>
+        </w:rPr>
+      </w:pPr>
+      <w:r>
+        <w:rPr>
+          <w:rFonts w:ascii="Montserrat" w:hAnsi="Montserrat"/>
+          <w:sz w:val="24"/>
+          <w:szCs w:val="24"/>
+        </w:rPr>
+        <w:t>Vherniel L. Lebis</w:t>
+      </w:r>
+    </w:p>
+    <w:p>
+      <w:pPr>
+        <w:pStyle w:val="NoSpacing"/>
+        <w:jc w:val="center"/>
+        <w:rPr>
+          <w:rFonts w:ascii="Montserrat" w:hAnsi="Montserrat"/>
+          <w:sz w:val="24"/>
+          <w:szCs w:val="24"/>
+        </w:rPr>
+      </w:pPr>
       <w:proofErr w:type="spellStart"/>
       <w:r>
-        <w:t>Lebis</w:t>
+        <w:rPr>
+          <w:rFonts w:ascii="Montserrat" w:hAnsi="Montserrat"/>
+          <w:sz w:val="24"/>
+          <w:szCs w:val="24"/>
+        </w:rPr>
+        <w:t>Covie-Celdrin</w:t>
       </w:r>
       <w:proofErr w:type="spellEnd"/>
-    </w:p>
-    <w:p>
-      <w:pPr>
-        <w:pStyle w:val="NoSpacing"/>
-      </w:pPr>
+      <w:r>
+        <w:rPr>
+          <w:rFonts w:ascii="Montserrat" w:hAnsi="Montserrat"/>
+          <w:sz w:val="24"/>
+          <w:szCs w:val="24"/>
+        </w:rPr>
+        <w:t xml:space="preserve"> </w:t>
+      </w:r>
       <w:proofErr w:type="spellStart"/>
       <w:r>
+        <w:rPr>
+          <w:rFonts w:ascii="Montserrat" w:hAnsi="Montserrat"/>
+          <w:sz w:val="24"/>
+          <w:szCs w:val="24"/>
+        </w:rPr>
+        <w:t>Lagasca</w:t>
+      </w:r>
+      <w:proofErr w:type="spellEnd"/>
+    </w:p>
+    <w:p>
+      <w:pPr>
+        <w:pStyle w:val="NoSpacing"/>
+        <w:jc w:val="center"/>
+        <w:rPr>
+          <w:rFonts w:ascii="Montserrat" w:hAnsi="Montserrat"/>
+          <w:sz w:val="24"/>
+          <w:szCs w:val="24"/>
+        </w:rPr>
+      </w:pPr>
+      <w:r>
+        <w:rPr>
+          <w:rFonts w:ascii="Montserrat" w:hAnsi="Montserrat"/>
+          <w:sz w:val="24"/>
+          <w:szCs w:val="24"/>
+        </w:rPr>
+        <w:t xml:space="preserve">Kean </w:t>
+      </w:r>
+      <w:proofErr w:type="spellStart"/>
+      <w:r>
+        <w:rPr>
+          <w:rFonts w:ascii="Montserrat" w:hAnsi="Montserrat"/>
+          <w:sz w:val="24"/>
+          <w:szCs w:val="24"/>
+        </w:rPr>
+        <w:t>Jorell</w:t>
+      </w:r>
+      <w:proofErr w:type="spellEnd"/>
+      <w:r>
+        <w:rPr>
+          <w:rFonts w:ascii="Montserrat" w:hAnsi="Montserrat"/>
+          <w:sz w:val="24"/>
+          <w:szCs w:val="24"/>
+        </w:rPr>
+        <w:t xml:space="preserve"> O. </w:t>
+      </w:r>
+      <w:proofErr w:type="spellStart"/>
+      <w:r>
+        <w:rPr>
+          <w:rFonts w:ascii="Montserrat" w:hAnsi="Montserrat"/>
+          <w:sz w:val="24"/>
+          <w:szCs w:val="24"/>
+        </w:rPr>
+        <w:t>Nobleza</w:t>
+      </w:r>
+      <w:proofErr w:type="spellEnd"/>
+    </w:p>
+    <w:p>
+      <w:pPr>
+        <w:pStyle w:val="NoSpacing"/>
+        <w:jc w:val="center"/>
+        <w:rPr>
+          <w:rFonts w:ascii="Montserrat" w:hAnsi="Montserrat"/>
+          <w:sz w:val="24"/>
+          <w:szCs w:val="24"/>
+        </w:rPr>
+      </w:pPr>
+      <w:proofErr w:type="spellStart"/>
+      <w:r>
+        <w:rPr>
+          <w:rFonts w:ascii="Montserrat" w:hAnsi="Montserrat"/>
+          <w:sz w:val="24"/>
+          <w:szCs w:val="24"/>
+        </w:rPr>
+        <w:t>Jhonrey</w:t>
+      </w:r>
+      <w:proofErr w:type="spellEnd"/>
+      <w:r>
+        <w:rPr>
+          <w:rFonts w:ascii="Montserrat" w:hAnsi="Montserrat"/>
+          <w:sz w:val="24"/>
+          <w:szCs w:val="24"/>
+        </w:rPr>
+        <w:t xml:space="preserve"> A. </w:t>
+      </w:r>
+      <w:proofErr w:type="spellStart"/>
+      <w:r>
+        <w:rPr>
+          <w:rFonts w:ascii="Montserrat" w:hAnsi="Montserrat"/>
+          <w:sz w:val="24"/>
+          <w:szCs w:val="24"/>
+        </w:rPr>
+        <w:t>Tismo</w:t>
+      </w:r>
+      <w:proofErr w:type="spellEnd"/>
+    </w:p>
+    <w:p>
+      <w:pPr>
+        <w:pStyle w:val="NoSpacing"/>
+        <w:jc w:val="center"/>
+        <w:rPr>
+          <w:rFonts w:ascii="Montserrat" w:hAnsi="Montserrat"/>
+          <w:sz w:val="24"/>
+          <w:szCs w:val="24"/>
+        </w:rPr>
+      </w:pPr>
+      <w:r>
+        <w:rPr>
+          <w:rFonts w:ascii="Montserrat" w:hAnsi="Montserrat"/>
+          <w:sz w:val="24"/>
+          <w:szCs w:val="24"/>
+        </w:rPr>
+        <w:t>Jeremiah M. Felipe</w:t>
+      </w:r>
+    </w:p>
+    <w:p>
+      <w:pPr>
+        <w:pStyle w:val="NoSpacing"/>
+        <w:jc w:val="center"/>
+        <w:rPr>
+          <w:rFonts w:ascii="Montserrat" w:hAnsi="Montserrat"/>
+          <w:sz w:val="24"/>
+          <w:szCs w:val="24"/>
+        </w:rPr>
+      </w:pPr>
+      <w:proofErr w:type="spellStart"/>
+      <w:r>
+        <w:rPr>
+          <w:rFonts w:ascii="Montserrat" w:hAnsi="Montserrat"/>
+          <w:sz w:val="24"/>
+          <w:szCs w:val="24"/>
+        </w:rPr>
+        <w:t>Arnel</w:t>
+      </w:r>
+      <w:proofErr w:type="spellEnd"/>
+      <w:r>
+        <w:rPr>
+          <w:rFonts w:ascii="Montserrat" w:hAnsi="Montserrat"/>
+          <w:sz w:val="24"/>
+          <w:szCs w:val="24"/>
+        </w:rPr>
+        <w:t xml:space="preserve"> </w:t>
+      </w:r>
+      <w:proofErr w:type="spellStart"/>
+      <w:r>
+        <w:rPr>
+          <w:rFonts w:ascii="Montserrat" w:hAnsi="Montserrat"/>
+          <w:sz w:val="24"/>
+          <w:szCs w:val="24"/>
+        </w:rPr>
+        <w:t>Bruza</w:t>
+      </w:r>
+      <w:proofErr w:type="spellEnd"/>
+    </w:p>
+    <w:p>
+      <w:pPr>
+        <w:pStyle w:val="NoSpacing"/>
+        <w:jc w:val="center"/>
+        <w:rPr>
+          <w:rFonts w:ascii="Montserrat" w:hAnsi="Montserrat"/>
+          <w:sz w:val="24"/>
+          <w:szCs w:val="24"/>
+        </w:rPr>
+      </w:pPr>
+      <w:r>
+        <w:rPr>
+          <w:rFonts w:ascii="Montserrat" w:hAnsi="Montserrat"/>
+          <w:sz w:val="24"/>
+          <w:szCs w:val="24"/>
+        </w:rPr>
+        <w:t>Brent Maverick Chico</w:t>
+      </w:r>
+    </w:p>
+    <w:p>
+      <w:pPr>
+        <w:pStyle w:val="NoSpacing"/>
+        <w:jc w:val="center"/>
+        <w:rPr>
+          <w:rFonts w:ascii="Montserrat" w:hAnsi="Montserrat"/>
+          <w:sz w:val="24"/>
+          <w:szCs w:val="24"/>
+        </w:rPr>
+      </w:pPr>
+      <w:r>
+        <w:rPr>
+          <w:rFonts w:ascii="Montserrat" w:hAnsi="Montserrat"/>
+          <w:sz w:val="24"/>
+          <w:szCs w:val="24"/>
+        </w:rPr>
+        <w:t>Ace Reyes</w:t>
+      </w:r>
+    </w:p>
+    <w:p>
+      <w:pPr>
+        <w:pStyle w:val="NoSpacing"/>
+        <w:jc w:val="center"/>
+        <w:rPr>
+          <w:rFonts w:ascii="Montserrat" w:hAnsi="Montserrat"/>
+          <w:sz w:val="24"/>
+          <w:szCs w:val="24"/>
+        </w:rPr>
+      </w:pPr>
+      <w:r>
+        <w:rPr>
+          <w:rFonts w:ascii="Montserrat" w:hAnsi="Montserrat"/>
+          <w:sz w:val="24"/>
+          <w:szCs w:val="24"/>
+        </w:rPr>
+        <w:t xml:space="preserve">Kyla </w:t>
+      </w:r>
+      <w:proofErr w:type="spellStart"/>
+      <w:r>
+        <w:rPr>
+          <w:rFonts w:ascii="Montserrat" w:hAnsi="Montserrat"/>
+          <w:sz w:val="24"/>
+          <w:szCs w:val="24"/>
+        </w:rPr>
+        <w:t>Malicsi</w:t>
+      </w:r>
+      <w:proofErr w:type="spellEnd"/>
+    </w:p>
+    <w:p>
+      <w:pPr>
+        <w:pStyle w:val="NoSpacing"/>
+        <w:jc w:val="center"/>
+        <w:rPr>
+          <w:rFonts w:ascii="Montserrat" w:hAnsi="Montserrat"/>
+          <w:sz w:val="24"/>
+          <w:szCs w:val="24"/>
+        </w:rPr>
+      </w:pPr>
+      <w:proofErr w:type="spellStart"/>
+      <w:r>
+        <w:rPr>
+          <w:rFonts w:ascii="Montserrat" w:hAnsi="Montserrat"/>
+          <w:sz w:val="24"/>
+          <w:szCs w:val="24"/>
+        </w:rPr>
+        <w:t>Cristel</w:t>
+      </w:r>
+      <w:proofErr w:type="spellEnd"/>
+      <w:r>
+        <w:rPr>
+          <w:rFonts w:ascii="Montserrat" w:hAnsi="Montserrat"/>
+          <w:sz w:val="24"/>
+          <w:szCs w:val="24"/>
+        </w:rPr>
+        <w:t xml:space="preserve"> Marie D. Santos</w:t>
+      </w:r>
+    </w:p>
+    <w:p>
+      <w:pPr>
+        <w:pStyle w:val="NoSpacing"/>
+        <w:jc w:val="center"/>
+        <w:rPr>
+          <w:rFonts w:ascii="Montserrat" w:hAnsi="Montserrat"/>
+          <w:sz w:val="24"/>
+          <w:szCs w:val="24"/>
+        </w:rPr>
+      </w:pPr>
+      <w:proofErr w:type="spellStart"/>
+      <w:r>
+        <w:rPr>
+          <w:rFonts w:ascii="Montserrat" w:hAnsi="Montserrat"/>
+          <w:sz w:val="24"/>
+          <w:szCs w:val="24"/>
+        </w:rPr>
+        <w:t>Chezca</w:t>
+      </w:r>
+      <w:proofErr w:type="spellEnd"/>
+      <w:r>
+        <w:rPr>
+          <w:rFonts w:ascii="Montserrat" w:hAnsi="Montserrat"/>
+          <w:sz w:val="24"/>
+          <w:szCs w:val="24"/>
+        </w:rPr>
+        <w:t xml:space="preserve"> Mae </w:t>
+      </w:r>
+      <w:proofErr w:type="spellStart"/>
+      <w:r>
+        <w:rPr>
+          <w:rFonts w:ascii="Montserrat" w:hAnsi="Montserrat"/>
+          <w:sz w:val="24"/>
+          <w:szCs w:val="24"/>
+        </w:rPr>
+        <w:t>Padernal</w:t>
+      </w:r>
+      <w:proofErr w:type="spellEnd"/>
+    </w:p>
+    <w:p>
+      <w:pPr>
+        <w:pStyle w:val="NoSpacing"/>
+        <w:jc w:val="center"/>
+        <w:rPr>
+          <w:rFonts w:ascii="Montserrat" w:hAnsi="Montserrat"/>
+          <w:sz w:val="24"/>
+          <w:szCs w:val="24"/>
+        </w:rPr>
+      </w:pPr>
+      <w:proofErr w:type="spellStart"/>
+      <w:r>
+        <w:rPr>
+          <w:rFonts w:ascii="Montserrat" w:hAnsi="Montserrat"/>
+          <w:sz w:val="24"/>
+          <w:szCs w:val="24"/>
+        </w:rPr>
+        <w:t>Denica</w:t>
+      </w:r>
+      <w:proofErr w:type="spellEnd"/>
+      <w:r>
+        <w:rPr>
+          <w:rFonts w:ascii="Montserrat" w:hAnsi="Montserrat"/>
+          <w:sz w:val="24"/>
+          <w:szCs w:val="24"/>
+        </w:rPr>
+        <w:t xml:space="preserve"> Mae Jimenez</w:t>
+      </w:r>
+    </w:p>
+    <w:p>
+      <w:pPr>
+        <w:pStyle w:val="NoSpacing"/>
+        <w:jc w:val="center"/>
+        <w:rPr>
+          <w:rFonts w:ascii="Montserrat" w:hAnsi="Montserrat"/>
+          <w:sz w:val="24"/>
+          <w:szCs w:val="24"/>
+        </w:rPr>
+      </w:pPr>
+      <w:r>
+        <w:rPr>
+          <w:rFonts w:ascii="Montserrat" w:hAnsi="Montserrat"/>
+          <w:sz w:val="24"/>
+          <w:szCs w:val="24"/>
+        </w:rPr>
+        <w:t xml:space="preserve">Noah Marie </w:t>
+      </w:r>
+      <w:proofErr w:type="spellStart"/>
+      <w:r>
+        <w:rPr>
+          <w:rFonts w:ascii="Montserrat" w:hAnsi="Montserrat"/>
+          <w:sz w:val="24"/>
+          <w:szCs w:val="24"/>
+        </w:rPr>
+        <w:t>Suguilon</w:t>
+      </w:r>
+      <w:proofErr w:type="spellEnd"/>
+    </w:p>
+    <w:p>
+      <w:pPr>
+        <w:pStyle w:val="NoSpacing"/>
+        <w:jc w:val="center"/>
+        <w:rPr>
+          <w:rFonts w:ascii="Montserrat" w:hAnsi="Montserrat"/>
+          <w:sz w:val="24"/>
+          <w:szCs w:val="24"/>
+        </w:rPr>
+      </w:pPr>
+      <w:r>
+        <w:rPr>
+          <w:rFonts w:ascii="Montserrat" w:hAnsi="Montserrat"/>
+          <w:sz w:val="24"/>
+          <w:szCs w:val="24"/>
+        </w:rPr>
+        <w:t xml:space="preserve">Marielle Camila </w:t>
+      </w:r>
+      <w:proofErr w:type="spellStart"/>
+      <w:r>
+        <w:rPr>
+          <w:rFonts w:ascii="Montserrat" w:hAnsi="Montserrat"/>
+          <w:sz w:val="24"/>
+          <w:szCs w:val="24"/>
+        </w:rPr>
+        <w:t>Tibig</w:t>
+      </w:r>
+      <w:proofErr w:type="spellEnd"/>
+    </w:p>
+    <w:p>
+      <w:pPr>
+        <w:pStyle w:val="NoSpacing"/>
+        <w:jc w:val="center"/>
+        <w:rPr>
+          <w:rFonts w:ascii="Montserrat" w:hAnsi="Montserrat"/>
+          <w:sz w:val="24"/>
+          <w:szCs w:val="24"/>
+        </w:rPr>
+      </w:pPr>
+    </w:p>
+    <w:p>
+      <w:pPr>
+        <w:pStyle w:val="NoSpacing"/>
+        <w:jc w:val="center"/>
+        <w:rPr>
+          <w:rFonts w:ascii="Montserrat" w:hAnsi="Montserrat"/>
+          <w:sz w:val="24"/>
+          <w:szCs w:val="24"/>
+        </w:rPr>
+      </w:pPr>
+    </w:p>
+    <w:p>
+      <w:pPr>
+        <w:pStyle w:val="NoSpacing"/>
+        <w:jc w:val="center"/>
+        <w:rPr>
+          <w:rFonts w:ascii="Montserrat" w:hAnsi="Montserrat"/>
+          <w:sz w:val="24"/>
+          <w:szCs w:val="24"/>
+        </w:rPr>
+      </w:pPr>
+    </w:p>
+    <w:p>
+      <w:pPr>
+        <w:pStyle w:val="NoSpacing"/>
+        <w:jc w:val="center"/>
+        <w:rPr>
+          <w:rFonts w:ascii="Montserrat" w:hAnsi="Montserrat"/>
+          <w:sz w:val="24"/>
+          <w:szCs w:val="24"/>
+        </w:rPr>
+      </w:pPr>
+    </w:p>
+    <w:p>
+      <w:pPr>
+        <w:pStyle w:val="NoSpacing"/>
+        <w:jc w:val="center"/>
+        <w:rPr>
+          <w:rFonts w:ascii="Montserrat" w:hAnsi="Montserrat"/>
+          <w:sz w:val="24"/>
+          <w:szCs w:val="24"/>
+        </w:rPr>
+      </w:pPr>
+    </w:p>
+    <w:p>
+      <w:pPr>
+        <w:pStyle w:val="NoSpacing"/>
+        <w:jc w:val="center"/>
+        <w:rPr>
+          <w:rFonts w:ascii="Montserrat" w:hAnsi="Montserrat"/>
+          <w:sz w:val="24"/>
+          <w:szCs w:val="24"/>
+        </w:rPr>
+      </w:pPr>
+    </w:p>
+    <w:p>
+      <w:pPr>
+        <w:pStyle w:val="NoSpacing"/>
+        <w:jc w:val="center"/>
+        <w:rPr>
+          <w:rFonts w:ascii="Montserrat" w:hAnsi="Montserrat"/>
+          <w:sz w:val="24"/>
+          <w:szCs w:val="24"/>
+        </w:rPr>
+      </w:pPr>
+    </w:p>
+    <w:p>
+      <w:pPr>
+        <w:pStyle w:val="NoSpacing"/>
+        <w:jc w:val="center"/>
+        <w:rPr>
+          <w:rFonts w:ascii="Montserrat" w:hAnsi="Montserrat"/>
+          <w:sz w:val="24"/>
+          <w:szCs w:val="24"/>
+        </w:rPr>
+      </w:pPr>
+    </w:p>
+    <w:p>
+      <w:pPr>
+        <w:pStyle w:val="NoSpacing"/>
+        <w:jc w:val="center"/>
+        <w:rPr>
+          <w:rFonts w:ascii="Montserrat" w:hAnsi="Montserrat"/>
+          <w:sz w:val="24"/>
+          <w:szCs w:val="24"/>
+        </w:rPr>
+      </w:pPr>
+    </w:p>
+    <w:p>
+      <w:pPr>
+        <w:pStyle w:val="NoSpacing"/>
+        <w:jc w:val="center"/>
+        <w:rPr>
+          <w:rFonts w:ascii="Montserrat" w:hAnsi="Montserrat"/>
+          <w:sz w:val="24"/>
+          <w:szCs w:val="24"/>
+        </w:rPr>
+      </w:pPr>
+    </w:p>
+    <w:p>
+      <w:pPr>
+        <w:pStyle w:val="NoSpacing"/>
+        <w:jc w:val="center"/>
+        <w:rPr>
+          <w:rFonts w:ascii="Montserrat" w:hAnsi="Montserrat"/>
+          <w:sz w:val="24"/>
+          <w:szCs w:val="24"/>
+        </w:rPr>
+      </w:pPr>
+    </w:p>
+    <w:p>
+      <w:pPr>
+        <w:pStyle w:val="NoSpacing"/>
+        <w:jc w:val="center"/>
+        <w:rPr>
+          <w:rFonts w:ascii="Montserrat" w:hAnsi="Montserrat"/>
+          <w:sz w:val="24"/>
+          <w:szCs w:val="24"/>
+        </w:rPr>
+      </w:pPr>
+    </w:p>
+    <w:p>
+      <w:pPr>
+        <w:pStyle w:val="NoSpacing"/>
+        <w:jc w:val="center"/>
+        <w:rPr>
+          <w:rFonts w:ascii="Montserrat" w:hAnsi="Montserrat"/>
+          <w:sz w:val="24"/>
+          <w:szCs w:val="24"/>
+        </w:rPr>
+      </w:pPr>
+    </w:p>
+    <w:p>
+      <w:pPr>
+        <w:pStyle w:val="NoSpacing"/>
+        <w:jc w:val="center"/>
+        <w:rPr>
+          <w:rFonts w:ascii="Montserrat" w:hAnsi="Montserrat"/>
+          <w:sz w:val="24"/>
+          <w:szCs w:val="24"/>
+        </w:rPr>
+      </w:pPr>
+    </w:p>
+    <w:p>
+      <w:pPr>
+        <w:pStyle w:val="NoSpacing"/>
+        <w:jc w:val="center"/>
+        <w:rPr>
+          <w:rFonts w:ascii="Montserrat" w:hAnsi="Montserrat"/>
+          <w:sz w:val="24"/>
+          <w:szCs w:val="24"/>
+        </w:rPr>
+      </w:pPr>
+    </w:p>
+    <w:p>
+      <w:pPr>
+        <w:pStyle w:val="NoSpacing"/>
+        <w:jc w:val="center"/>
+        <w:rPr>
+          <w:rFonts w:ascii="Montserrat" w:hAnsi="Montserrat"/>
+          <w:sz w:val="24"/>
+          <w:szCs w:val="24"/>
+        </w:rPr>
+      </w:pPr>
+    </w:p>
+    <w:p>
+      <w:pPr>
+        <w:pStyle w:val="NoSpacing"/>
+        <w:jc w:val="center"/>
+        <w:rPr>
+          <w:rFonts w:ascii="Montserrat" w:hAnsi="Montserrat"/>
+          <w:sz w:val="24"/>
+          <w:szCs w:val="24"/>
+        </w:rPr>
+      </w:pPr>
+    </w:p>
+    <w:p>
+      <w:pPr>
+        <w:pStyle w:val="NoSpacing"/>
+        <w:jc w:val="center"/>
+        <w:rPr>
+          <w:rFonts w:ascii="Montserrat" w:hAnsi="Montserrat"/>
+          <w:sz w:val="24"/>
+          <w:szCs w:val="24"/>
+        </w:rPr>
+      </w:pPr>
+    </w:p>
+    <w:p>
+      <w:pPr>
+        <w:pStyle w:val="NoSpacing"/>
+        <w:jc w:val="center"/>
+        <w:rPr>
+          <w:rFonts w:ascii="Montserrat" w:hAnsi="Montserrat"/>
+          <w:sz w:val="24"/>
+          <w:szCs w:val="24"/>
+        </w:rPr>
+      </w:pPr>
+    </w:p>
+    <w:p>
+      <w:pPr>
+        <w:pStyle w:val="NoSpacing"/>
+        <w:jc w:val="center"/>
+        <w:rPr>
+          <w:rFonts w:ascii="Montserrat" w:hAnsi="Montserrat"/>
+          <w:sz w:val="24"/>
+          <w:szCs w:val="24"/>
+        </w:rPr>
+      </w:pPr>
+    </w:p>
+    <w:p>
+      <w:pPr>
+        <w:pStyle w:val="NoSpacing"/>
+        <w:jc w:val="center"/>
+        <w:rPr>
+          <w:rFonts w:ascii="Montserrat" w:hAnsi="Montserrat"/>
+          <w:sz w:val="24"/>
+          <w:szCs w:val="24"/>
+        </w:rPr>
+      </w:pPr>
+    </w:p>
+    <w:p>
+      <w:pPr>
+        <w:pStyle w:val="NoSpacing"/>
+        <w:jc w:val="center"/>
+        <w:rPr>
+          <w:rFonts w:ascii="Montserrat" w:hAnsi="Montserrat"/>
+          <w:sz w:val="24"/>
+          <w:szCs w:val="24"/>
+        </w:rPr>
+      </w:pPr>
+    </w:p>
+    <w:p>
+      <w:pPr>
+        <w:pStyle w:val="NoSpacing"/>
+        <w:jc w:val="center"/>
+        <w:rPr>
+          <w:rFonts w:ascii="Montserrat" w:hAnsi="Montserrat"/>
+          <w:sz w:val="24"/>
+          <w:szCs w:val="24"/>
+        </w:rPr>
+      </w:pPr>
+    </w:p>
+    <w:p>
+      <w:pPr>
+        <w:pStyle w:val="NoSpacing"/>
+        <w:jc w:val="center"/>
+        <w:rPr>
+          <w:rFonts w:ascii="Montserrat" w:hAnsi="Montserrat"/>
+          <w:sz w:val="24"/>
+          <w:szCs w:val="24"/>
+        </w:rPr>
+      </w:pPr>
+    </w:p>
+    <w:p>
+      <w:pPr>
+        <w:pStyle w:val="NoSpacing"/>
+        <w:jc w:val="center"/>
+        <w:rPr>
+          <w:rFonts w:ascii="Montserrat" w:hAnsi="Montserrat"/>
+          <w:sz w:val="24"/>
+          <w:szCs w:val="24"/>
+        </w:rPr>
+      </w:pPr>
+    </w:p>
+    <w:p>
+      <w:pPr>
+        <w:pStyle w:val="Heading1"/>
+        <w:jc w:val="center"/>
+        <w:rPr>
+          <w:rFonts w:ascii="Montserrat" w:hAnsi="Montserrat"/>
+          <w:sz w:val="24"/>
+          <w:szCs w:val="24"/>
+        </w:rPr>
+      </w:pPr>
+      <w:r>
+        <w:rPr>
+          <w:rFonts w:ascii="Montserrat" w:hAnsi="Montserrat"/>
+          <w:sz w:val="24"/>
+          <w:szCs w:val="24"/>
+        </w:rPr>
+        <w:t>Mission</w:t>
+      </w:r>
+    </w:p>
+    <w:p>
+      <w:pPr>
+        <w:pStyle w:val="NoSpacing"/>
+        <w:jc w:val="center"/>
+        <w:rPr>
+          <w:rFonts w:ascii="Montserrat" w:hAnsi="Montserrat"/>
+          <w:sz w:val="24"/>
+          <w:szCs w:val="24"/>
+        </w:rPr>
+      </w:pPr>
+      <w:r>
+        <w:rPr>
+          <w:rFonts w:ascii="Montserrat" w:hAnsi="Montserrat"/>
+          <w:sz w:val="24"/>
+          <w:szCs w:val="24"/>
+        </w:rPr>
+        <w:t xml:space="preserve">To </w:t>
+      </w:r>
+      <w:r>
+        <w:rPr>
+          <w:rFonts w:ascii="Montserrat" w:hAnsi="Montserrat"/>
+          <w:sz w:val="24"/>
+          <w:szCs w:val="24"/>
+        </w:rPr>
+        <w:t>deliver</w:t>
+      </w:r>
+      <w:r>
+        <w:rPr>
+          <w:rFonts w:ascii="Montserrat" w:hAnsi="Montserrat"/>
+          <w:sz w:val="24"/>
+          <w:szCs w:val="24"/>
+        </w:rPr>
+        <w:t xml:space="preserve"> innovative</w:t>
+      </w:r>
+      <w:r>
+        <w:rPr>
+          <w:rFonts w:ascii="Montserrat" w:hAnsi="Montserrat"/>
+          <w:sz w:val="24"/>
+          <w:szCs w:val="24"/>
+        </w:rPr>
+        <w:t xml:space="preserve"> and high-quality</w:t>
+      </w:r>
+      <w:r>
+        <w:rPr>
+          <w:rFonts w:ascii="Montserrat" w:hAnsi="Montserrat"/>
+          <w:sz w:val="24"/>
+          <w:szCs w:val="24"/>
+        </w:rPr>
+        <w:t xml:space="preserve"> web and multimedia business</w:t>
+      </w:r>
+      <w:r>
+        <w:rPr>
+          <w:rFonts w:ascii="Montserrat" w:hAnsi="Montserrat"/>
+          <w:sz w:val="24"/>
+          <w:szCs w:val="24"/>
+        </w:rPr>
+        <w:t>-</w:t>
+      </w:r>
+      <w:r>
+        <w:rPr>
+          <w:rFonts w:ascii="Montserrat" w:hAnsi="Montserrat"/>
+          <w:sz w:val="24"/>
+          <w:szCs w:val="24"/>
+        </w:rPr>
+        <w:t xml:space="preserve">centered </w:t>
+      </w:r>
+      <w:r>
+        <w:rPr>
+          <w:rFonts w:ascii="Montserrat" w:hAnsi="Montserrat"/>
+          <w:sz w:val="24"/>
+          <w:szCs w:val="24"/>
+        </w:rPr>
+        <w:t>services</w:t>
+      </w:r>
+      <w:r>
+        <w:rPr>
+          <w:rFonts w:ascii="Montserrat" w:hAnsi="Montserrat"/>
+          <w:sz w:val="24"/>
+          <w:szCs w:val="24"/>
+        </w:rPr>
+        <w:t xml:space="preserve"> </w:t>
+      </w:r>
+      <w:r>
+        <w:rPr>
+          <w:rFonts w:ascii="Montserrat" w:hAnsi="Montserrat"/>
+          <w:sz w:val="24"/>
+          <w:szCs w:val="24"/>
+        </w:rPr>
+        <w:t>by utilizing the latest technologies</w:t>
+      </w:r>
+      <w:r>
+        <w:rPr>
+          <w:rFonts w:ascii="Montserrat" w:hAnsi="Montserrat"/>
+          <w:sz w:val="24"/>
+          <w:szCs w:val="24"/>
+        </w:rPr>
+        <w:t xml:space="preserve"> </w:t>
+      </w:r>
+      <w:r>
+        <w:rPr>
+          <w:rFonts w:ascii="Montserrat" w:hAnsi="Montserrat"/>
+          <w:sz w:val="24"/>
+          <w:szCs w:val="24"/>
+        </w:rPr>
+        <w:t>to help companies prosper and grow.</w:t>
+      </w:r>
+    </w:p>
+    <w:p>
+      <w:pPr>
+        <w:pStyle w:val="NoSpacing"/>
+        <w:jc w:val="center"/>
+        <w:rPr>
+          <w:rFonts w:ascii="Montserrat" w:hAnsi="Montserrat"/>
+          <w:sz w:val="24"/>
+          <w:szCs w:val="24"/>
+        </w:rPr>
+      </w:pPr>
+    </w:p>
+    <w:p>
+      <w:pPr>
+        <w:pStyle w:val="Heading1"/>
+        <w:jc w:val="center"/>
+        <w:rPr>
+          <w:rFonts w:ascii="Montserrat" w:hAnsi="Montserrat"/>
+          <w:sz w:val="24"/>
+          <w:szCs w:val="24"/>
+        </w:rPr>
+      </w:pPr>
+      <w:r>
+        <w:rPr>
+          <w:rFonts w:ascii="Montserrat" w:hAnsi="Montserrat"/>
+          <w:sz w:val="24"/>
+          <w:szCs w:val="24"/>
+        </w:rPr>
+        <w:t>Vision</w:t>
+      </w:r>
+    </w:p>
+    <w:p>
+      <w:pPr>
+        <w:pStyle w:val="NoSpacing"/>
+        <w:jc w:val="center"/>
+        <w:rPr>
+          <w:rFonts w:ascii="Montserrat" w:hAnsi="Montserrat"/>
+          <w:sz w:val="24"/>
+          <w:szCs w:val="24"/>
+        </w:rPr>
+      </w:pPr>
+      <w:r>
+        <w:rPr>
+          <w:rFonts w:ascii="Montserrat" w:hAnsi="Montserrat"/>
+          <w:sz w:val="24"/>
+          <w:szCs w:val="24"/>
+        </w:rPr>
+        <w:t>To be a leading</w:t>
+      </w:r>
+      <w:r>
+        <w:rPr>
+          <w:rFonts w:ascii="Montserrat" w:hAnsi="Montserrat"/>
+          <w:sz w:val="24"/>
+          <w:szCs w:val="24"/>
+        </w:rPr>
+        <w:t xml:space="preserve"> and</w:t>
+      </w:r>
+      <w:r>
+        <w:rPr>
+          <w:rFonts w:ascii="Montserrat" w:hAnsi="Montserrat"/>
+          <w:sz w:val="24"/>
+          <w:szCs w:val="24"/>
+        </w:rPr>
+        <w:t xml:space="preserve"> high</w:t>
+      </w:r>
+      <w:r>
+        <w:rPr>
+          <w:rFonts w:ascii="Montserrat" w:hAnsi="Montserrat"/>
+          <w:sz w:val="24"/>
+          <w:szCs w:val="24"/>
+        </w:rPr>
+        <w:t>-</w:t>
+      </w:r>
+      <w:r>
+        <w:rPr>
+          <w:rFonts w:ascii="Montserrat" w:hAnsi="Montserrat"/>
+          <w:sz w:val="24"/>
+          <w:szCs w:val="24"/>
+        </w:rPr>
+        <w:t>quality</w:t>
+      </w:r>
+      <w:r>
+        <w:rPr>
+          <w:rFonts w:ascii="Montserrat" w:hAnsi="Montserrat"/>
+          <w:sz w:val="24"/>
+          <w:szCs w:val="24"/>
+        </w:rPr>
+        <w:t xml:space="preserve"> </w:t>
+      </w:r>
+      <w:r>
+        <w:rPr>
+          <w:rFonts w:ascii="Montserrat" w:hAnsi="Montserrat"/>
+          <w:sz w:val="24"/>
+          <w:szCs w:val="24"/>
+        </w:rPr>
+        <w:t xml:space="preserve">web and multimedia service company </w:t>
+      </w:r>
+      <w:r>
+        <w:rPr>
+          <w:rFonts w:ascii="Montserrat" w:hAnsi="Montserrat"/>
+          <w:sz w:val="24"/>
+          <w:szCs w:val="24"/>
+        </w:rPr>
+        <w:t>that provides latest innovation and technologies to companies.</w:t>
+      </w:r>
+    </w:p>
+    <w:p>
+      <w:pPr>
+        <w:pStyle w:val="NoSpacing"/>
+        <w:jc w:val="center"/>
+        <w:rPr>
+          <w:rFonts w:ascii="Montserrat" w:hAnsi="Montserrat"/>
+          <w:sz w:val="24"/>
+          <w:szCs w:val="24"/>
+        </w:rPr>
+      </w:pPr>
+    </w:p>
+    <w:p>
+      <w:pPr>
+        <w:pStyle w:val="Heading1"/>
+        <w:jc w:val="center"/>
+        <w:rPr>
+          <w:rFonts w:ascii="Montserrat" w:hAnsi="Montserrat"/>
+          <w:sz w:val="24"/>
+          <w:szCs w:val="24"/>
+        </w:rPr>
+      </w:pPr>
+      <w:r>
+        <w:rPr>
+          <w:rFonts w:ascii="Montserrat" w:hAnsi="Montserrat"/>
+          <w:sz w:val="24"/>
+          <w:szCs w:val="24"/>
+        </w:rPr>
+        <w:t xml:space="preserve">Background and </w:t>
+      </w:r>
+      <w:r>
+        <w:rPr>
+          <w:rFonts w:ascii="Montserrat" w:hAnsi="Montserrat"/>
+          <w:sz w:val="24"/>
+          <w:szCs w:val="24"/>
+        </w:rPr>
+        <w:t>History</w:t>
+      </w:r>
+    </w:p>
+    <w:p>
+      <w:pPr>
+        <w:pStyle w:val="NoSpacing"/>
+        <w:ind w:left="720" w:hanging="720"/>
+        <w:jc w:val="center"/>
+        <w:rPr>
+          <w:rFonts w:ascii="Montserrat" w:hAnsi="Montserrat" w:cs="Arial"/>
+          <w:bCs/>
+          <w:color w:val="222222"/>
+          <w:sz w:val="24"/>
+          <w:szCs w:val="24"/>
+          <w:shd w:val="clear" w:color="auto" w:fill="FFFFFF"/>
+        </w:rPr>
+      </w:pPr>
+      <w:r>
+        <w:rPr>
+          <w:rFonts w:ascii="Montserrat" w:hAnsi="Montserrat"/>
+          <w:sz w:val="24"/>
+          <w:szCs w:val="24"/>
+        </w:rPr>
+        <w:t xml:space="preserve">ITMA </w:t>
+      </w:r>
+      <w:r>
+        <w:rPr>
+          <w:rFonts w:ascii="Montserrat" w:hAnsi="Montserrat" w:cs="Arial"/>
+          <w:bCs/>
+          <w:color w:val="222222"/>
+          <w:sz w:val="24"/>
+          <w:szCs w:val="24"/>
+          <w:shd w:val="clear" w:color="auto" w:fill="FFFFFF"/>
+        </w:rPr>
+        <w:t>®</w:t>
+      </w:r>
+      <w:r>
+        <w:rPr>
+          <w:rFonts w:ascii="Montserrat" w:hAnsi="Montserrat" w:cs="Arial"/>
+          <w:bCs/>
+          <w:color w:val="222222"/>
+          <w:sz w:val="24"/>
+          <w:szCs w:val="24"/>
+          <w:shd w:val="clear" w:color="auto" w:fill="FFFFFF"/>
+        </w:rPr>
+        <w:t xml:space="preserve"> begun in</w:t>
+      </w:r>
+      <w:r>
+        <w:rPr>
+          <w:rFonts w:ascii="Montserrat" w:hAnsi="Montserrat" w:cs="Arial"/>
+          <w:bCs/>
+          <w:color w:val="222222"/>
+          <w:sz w:val="24"/>
+          <w:szCs w:val="24"/>
+          <w:shd w:val="clear" w:color="auto" w:fill="FFFFFF"/>
+        </w:rPr>
+        <w:t xml:space="preserve"> Malabon City area </w:t>
+      </w:r>
+      <w:r>
+        <w:rPr>
+          <w:rFonts w:ascii="Montserrat" w:hAnsi="Montserrat" w:cs="Arial"/>
+          <w:bCs/>
+          <w:color w:val="222222"/>
+          <w:sz w:val="24"/>
+          <w:szCs w:val="24"/>
+          <w:shd w:val="clear" w:color="auto" w:fill="FFFFFF"/>
+        </w:rPr>
+        <w:t>in</w:t>
+      </w:r>
+      <w:r>
+        <w:rPr>
+          <w:rFonts w:ascii="Montserrat" w:hAnsi="Montserrat" w:cs="Arial"/>
+          <w:bCs/>
+          <w:color w:val="222222"/>
+          <w:sz w:val="24"/>
+          <w:szCs w:val="24"/>
+          <w:shd w:val="clear" w:color="auto" w:fill="FFFFFF"/>
+        </w:rPr>
+        <w:t xml:space="preserve"> 2015 </w:t>
+      </w:r>
+      <w:r>
+        <w:rPr>
+          <w:rFonts w:ascii="Montserrat" w:hAnsi="Montserrat" w:cs="Arial"/>
+          <w:bCs/>
+          <w:color w:val="222222"/>
+          <w:sz w:val="24"/>
+          <w:szCs w:val="24"/>
+          <w:shd w:val="clear" w:color="auto" w:fill="FFFFFF"/>
+        </w:rPr>
+        <w:t xml:space="preserve">when </w:t>
+      </w:r>
+      <w:r>
+        <w:rPr>
+          <w:rFonts w:ascii="Montserrat" w:hAnsi="Montserrat" w:cs="Arial"/>
+          <w:bCs/>
+          <w:color w:val="222222"/>
+          <w:sz w:val="24"/>
+          <w:szCs w:val="24"/>
+          <w:shd w:val="clear" w:color="auto" w:fill="FFFFFF"/>
+        </w:rPr>
+        <w:t xml:space="preserve">Mr. </w:t>
+      </w:r>
+      <w:r>
+        <w:rPr>
+          <w:rFonts w:ascii="Montserrat" w:hAnsi="Montserrat" w:cs="Arial"/>
+          <w:bCs/>
+          <w:color w:val="222222"/>
+          <w:sz w:val="24"/>
+          <w:szCs w:val="24"/>
+          <w:shd w:val="clear" w:color="auto" w:fill="FFFFFF"/>
+        </w:rPr>
+        <w:t>Vherniel L. Lebis</w:t>
+      </w:r>
+      <w:r>
+        <w:rPr>
+          <w:rFonts w:ascii="Montserrat" w:hAnsi="Montserrat" w:cs="Arial"/>
+          <w:bCs/>
+          <w:color w:val="222222"/>
+          <w:sz w:val="24"/>
+          <w:szCs w:val="24"/>
+          <w:shd w:val="clear" w:color="auto" w:fill="FFFFFF"/>
+        </w:rPr>
+        <w:t xml:space="preserve">, CEO of </w:t>
+      </w:r>
+      <w:r>
+        <w:rPr>
+          <w:rFonts w:ascii="Montserrat" w:hAnsi="Montserrat"/>
+          <w:sz w:val="24"/>
+          <w:szCs w:val="24"/>
+        </w:rPr>
+        <w:t xml:space="preserve">ITMA </w:t>
+      </w:r>
+      <w:r>
+        <w:rPr>
+          <w:rFonts w:ascii="Montserrat" w:hAnsi="Montserrat" w:cs="Arial"/>
+          <w:bCs/>
+          <w:color w:val="222222"/>
+          <w:sz w:val="24"/>
+          <w:szCs w:val="24"/>
+          <w:shd w:val="clear" w:color="auto" w:fill="FFFFFF"/>
+        </w:rPr>
+        <w:t>®</w:t>
+      </w:r>
+      <w:r>
+        <w:rPr>
+          <w:rFonts w:ascii="Montserrat" w:hAnsi="Montserrat" w:cs="Arial"/>
+          <w:bCs/>
+          <w:color w:val="222222"/>
+          <w:sz w:val="24"/>
+          <w:szCs w:val="24"/>
+          <w:shd w:val="clear" w:color="auto" w:fill="FFFFFF"/>
+        </w:rPr>
+        <w:t xml:space="preserve"> </w:t>
+      </w:r>
+      <w:r>
+        <w:rPr>
+          <w:rFonts w:ascii="Montserrat" w:hAnsi="Montserrat" w:cs="Arial"/>
+          <w:bCs/>
+          <w:color w:val="222222"/>
+          <w:sz w:val="24"/>
+          <w:szCs w:val="24"/>
+          <w:shd w:val="clear" w:color="auto" w:fill="FFFFFF"/>
+        </w:rPr>
+        <w:t xml:space="preserve">who had working as a </w:t>
+      </w:r>
+      <w:r>
+        <w:rPr>
+          <w:rFonts w:ascii="Montserrat" w:hAnsi="Montserrat" w:cs="Arial"/>
+          <w:bCs/>
+          <w:color w:val="222222"/>
+          <w:sz w:val="24"/>
+          <w:szCs w:val="24"/>
+          <w:shd w:val="clear" w:color="auto" w:fill="FFFFFF"/>
+        </w:rPr>
+        <w:t xml:space="preserve">freelance </w:t>
+      </w:r>
+      <w:r>
+        <w:rPr>
+          <w:rFonts w:ascii="Montserrat" w:hAnsi="Montserrat" w:cs="Arial"/>
+          <w:bCs/>
+          <w:color w:val="222222"/>
+          <w:sz w:val="24"/>
+          <w:szCs w:val="24"/>
+          <w:shd w:val="clear" w:color="auto" w:fill="FFFFFF"/>
+        </w:rPr>
+        <w:t xml:space="preserve">web developer and web designer for </w:t>
+      </w:r>
+      <w:r>
+        <w:rPr>
+          <w:rFonts w:ascii="Montserrat" w:hAnsi="Montserrat" w:cs="Arial"/>
+          <w:bCs/>
+          <w:color w:val="222222"/>
+          <w:sz w:val="24"/>
+          <w:szCs w:val="24"/>
+          <w:shd w:val="clear" w:color="auto" w:fill="FFFFFF"/>
+        </w:rPr>
+        <w:t>six</w:t>
+      </w:r>
+      <w:r>
+        <w:rPr>
+          <w:rFonts w:ascii="Montserrat" w:hAnsi="Montserrat" w:cs="Arial"/>
+          <w:bCs/>
+          <w:color w:val="222222"/>
+          <w:sz w:val="24"/>
+          <w:szCs w:val="24"/>
+          <w:shd w:val="clear" w:color="auto" w:fill="FFFFFF"/>
+        </w:rPr>
+        <w:t xml:space="preserve"> years</w:t>
+      </w:r>
+      <w:r>
+        <w:rPr>
+          <w:rFonts w:ascii="Montserrat" w:hAnsi="Montserrat" w:cs="Arial"/>
+          <w:bCs/>
+          <w:color w:val="222222"/>
+          <w:sz w:val="24"/>
+          <w:szCs w:val="24"/>
+          <w:shd w:val="clear" w:color="auto" w:fill="FFFFFF"/>
+        </w:rPr>
+        <w:t xml:space="preserve"> began with his </w:t>
+      </w:r>
+      <w:r>
+        <w:rPr>
+          <w:rFonts w:ascii="Montserrat" w:hAnsi="Montserrat" w:cs="Arial"/>
+          <w:bCs/>
+          <w:color w:val="222222"/>
+          <w:sz w:val="24"/>
+          <w:szCs w:val="24"/>
+          <w:shd w:val="clear" w:color="auto" w:fill="FFFFFF"/>
+        </w:rPr>
+        <w:t xml:space="preserve">friends Mr. </w:t>
+      </w:r>
+      <w:proofErr w:type="spellStart"/>
+      <w:r>
+        <w:rPr>
+          <w:rFonts w:ascii="Montserrat" w:hAnsi="Montserrat" w:cs="Arial"/>
+          <w:bCs/>
+          <w:color w:val="222222"/>
+          <w:sz w:val="24"/>
+          <w:szCs w:val="24"/>
+          <w:shd w:val="clear" w:color="auto" w:fill="FFFFFF"/>
+        </w:rPr>
         <w:t>Covie-Celdrin</w:t>
       </w:r>
       <w:proofErr w:type="spellEnd"/>
       <w:r>
+        <w:rPr>
+          <w:rFonts w:ascii="Montserrat" w:hAnsi="Montserrat" w:cs="Arial"/>
+          <w:bCs/>
+          <w:color w:val="222222"/>
+          <w:sz w:val="24"/>
+          <w:szCs w:val="24"/>
+          <w:shd w:val="clear" w:color="auto" w:fill="FFFFFF"/>
+        </w:rPr>
+        <w:t xml:space="preserve"> P. </w:t>
+      </w:r>
+      <w:proofErr w:type="spellStart"/>
+      <w:r>
+        <w:rPr>
+          <w:rFonts w:ascii="Montserrat" w:hAnsi="Montserrat" w:cs="Arial"/>
+          <w:bCs/>
+          <w:color w:val="222222"/>
+          <w:sz w:val="24"/>
+          <w:szCs w:val="24"/>
+          <w:shd w:val="clear" w:color="auto" w:fill="FFFFFF"/>
+        </w:rPr>
+        <w:t>Lagasca</w:t>
+      </w:r>
+      <w:proofErr w:type="spellEnd"/>
+      <w:r>
+        <w:rPr>
+          <w:rFonts w:ascii="Montserrat" w:hAnsi="Montserrat" w:cs="Arial"/>
+          <w:bCs/>
+          <w:color w:val="222222"/>
+          <w:sz w:val="24"/>
+          <w:szCs w:val="24"/>
+          <w:shd w:val="clear" w:color="auto" w:fill="FFFFFF"/>
+        </w:rPr>
+        <w:t xml:space="preserve">, Mr. Kean </w:t>
+      </w:r>
+      <w:proofErr w:type="spellStart"/>
+      <w:r>
+        <w:rPr>
+          <w:rFonts w:ascii="Montserrat" w:hAnsi="Montserrat" w:cs="Arial"/>
+          <w:bCs/>
+          <w:color w:val="222222"/>
+          <w:sz w:val="24"/>
+          <w:szCs w:val="24"/>
+          <w:shd w:val="clear" w:color="auto" w:fill="FFFFFF"/>
+        </w:rPr>
+        <w:t>Jorell</w:t>
+      </w:r>
+      <w:proofErr w:type="spellEnd"/>
+      <w:r>
+        <w:rPr>
+          <w:rFonts w:ascii="Montserrat" w:hAnsi="Montserrat" w:cs="Arial"/>
+          <w:bCs/>
+          <w:color w:val="222222"/>
+          <w:sz w:val="24"/>
+          <w:szCs w:val="24"/>
+          <w:shd w:val="clear" w:color="auto" w:fill="FFFFFF"/>
+        </w:rPr>
+        <w:t xml:space="preserve"> O. </w:t>
+      </w:r>
+      <w:proofErr w:type="spellStart"/>
+      <w:r>
+        <w:rPr>
+          <w:rFonts w:ascii="Montserrat" w:hAnsi="Montserrat" w:cs="Arial"/>
+          <w:bCs/>
+          <w:color w:val="222222"/>
+          <w:sz w:val="24"/>
+          <w:szCs w:val="24"/>
+          <w:shd w:val="clear" w:color="auto" w:fill="FFFFFF"/>
+        </w:rPr>
+        <w:t>Nobleza</w:t>
+      </w:r>
+      <w:proofErr w:type="spellEnd"/>
+      <w:r>
+        <w:rPr>
+          <w:rFonts w:ascii="Montserrat" w:hAnsi="Montserrat" w:cs="Arial"/>
+          <w:bCs/>
+          <w:color w:val="222222"/>
+          <w:sz w:val="24"/>
+          <w:szCs w:val="24"/>
+          <w:shd w:val="clear" w:color="auto" w:fill="FFFFFF"/>
+        </w:rPr>
+        <w:t xml:space="preserve"> and Mr. </w:t>
+      </w:r>
+      <w:proofErr w:type="spellStart"/>
+      <w:r>
+        <w:rPr>
+          <w:rFonts w:ascii="Montserrat" w:hAnsi="Montserrat" w:cs="Arial"/>
+          <w:bCs/>
+          <w:color w:val="222222"/>
+          <w:sz w:val="24"/>
+          <w:szCs w:val="24"/>
+          <w:shd w:val="clear" w:color="auto" w:fill="FFFFFF"/>
+        </w:rPr>
+        <w:t>Jhonrey</w:t>
+      </w:r>
+      <w:proofErr w:type="spellEnd"/>
+      <w:r>
+        <w:rPr>
+          <w:rFonts w:ascii="Montserrat" w:hAnsi="Montserrat" w:cs="Arial"/>
+          <w:bCs/>
+          <w:color w:val="222222"/>
+          <w:sz w:val="24"/>
+          <w:szCs w:val="24"/>
+          <w:shd w:val="clear" w:color="auto" w:fill="FFFFFF"/>
+        </w:rPr>
+        <w:t xml:space="preserve"> A. </w:t>
+      </w:r>
+      <w:proofErr w:type="spellStart"/>
+      <w:r>
+        <w:rPr>
+          <w:rFonts w:ascii="Montserrat" w:hAnsi="Montserrat" w:cs="Arial"/>
+          <w:bCs/>
+          <w:color w:val="222222"/>
+          <w:sz w:val="24"/>
+          <w:szCs w:val="24"/>
+          <w:shd w:val="clear" w:color="auto" w:fill="FFFFFF"/>
+        </w:rPr>
+        <w:t>Tismo</w:t>
+      </w:r>
+      <w:proofErr w:type="spellEnd"/>
+      <w:r>
+        <w:rPr>
+          <w:rFonts w:ascii="Montserrat" w:hAnsi="Montserrat" w:cs="Arial"/>
+          <w:bCs/>
+          <w:color w:val="222222"/>
+          <w:sz w:val="24"/>
+          <w:szCs w:val="24"/>
+          <w:shd w:val="clear" w:color="auto" w:fill="FFFFFF"/>
+        </w:rPr>
         <w:t xml:space="preserve"> </w:t>
       </w:r>
-      <w:proofErr w:type="spellStart"/>
-      <w:r>
-        <w:t>Lagasca</w:t>
-      </w:r>
-      <w:proofErr w:type="spellEnd"/>
-    </w:p>
-    <w:p>
-      <w:pPr>
-        <w:pStyle w:val="NoSpacing"/>
-      </w:pPr>
-      <w:r>
-        <w:t xml:space="preserve">Kean </w:t>
-      </w:r>
-      <w:proofErr w:type="spellStart"/>
-      <w:r>
-        <w:t>Jorell</w:t>
-      </w:r>
-      <w:proofErr w:type="spellEnd"/>
-      <w:r>
-        <w:t xml:space="preserve"> O. </w:t>
-      </w:r>
-      <w:proofErr w:type="spellStart"/>
-      <w:r>
-        <w:t>Nobleza</w:t>
-      </w:r>
-      <w:proofErr w:type="spellEnd"/>
-    </w:p>
-    <w:p>
-      <w:pPr>
-        <w:pStyle w:val="NoSpacing"/>
-      </w:pPr>
-      <w:proofErr w:type="spellStart"/>
-      <w:r>
-        <w:t>Jhonrey</w:t>
-      </w:r>
-      <w:proofErr w:type="spellEnd"/>
-      <w:r>
-        <w:t xml:space="preserve"> A. </w:t>
-      </w:r>
-      <w:proofErr w:type="spellStart"/>
-      <w:r>
-        <w:t>Tismo</w:t>
-      </w:r>
-      <w:proofErr w:type="spellEnd"/>
-    </w:p>
-    <w:p>
-      <w:pPr>
-        <w:pStyle w:val="NoSpacing"/>
-      </w:pPr>
-      <w:r>
-        <w:t>Jeremiah M. Felipe</w:t>
-      </w:r>
-    </w:p>
-    <w:p>
-      <w:pPr>
-        <w:pStyle w:val="NoSpacing"/>
-      </w:pPr>
-      <w:proofErr w:type="spellStart"/>
-      <w:r>
-        <w:t>Arnel</w:t>
-      </w:r>
-      <w:proofErr w:type="spellEnd"/>
-      <w:r>
-        <w:t xml:space="preserve"> </w:t>
-      </w:r>
-      <w:proofErr w:type="spellStart"/>
-      <w:r>
-        <w:t>Bruza</w:t>
-      </w:r>
-      <w:proofErr w:type="spellEnd"/>
-    </w:p>
-    <w:p>
-      <w:pPr>
-        <w:pStyle w:val="NoSpacing"/>
-      </w:pPr>
-      <w:r>
-        <w:t>Brent Maverick Chico</w:t>
-      </w:r>
-    </w:p>
-    <w:p>
-      <w:pPr>
-        <w:pStyle w:val="NoSpacing"/>
-      </w:pPr>
-      <w:r>
-        <w:t>Ace Reyes</w:t>
-      </w:r>
-    </w:p>
-    <w:p>
-      <w:pPr>
-        <w:pStyle w:val="NoSpacing"/>
-      </w:pPr>
-    </w:p>
-    <w:p>
-      <w:pPr>
-        <w:pStyle w:val="NoSpacing"/>
-      </w:pPr>
-      <w:r>
-        <w:t xml:space="preserve">Kyla </w:t>
-      </w:r>
-      <w:proofErr w:type="spellStart"/>
-      <w:r>
-        <w:t>Malicsi</w:t>
-      </w:r>
-      <w:proofErr w:type="spellEnd"/>
-    </w:p>
-    <w:p>
-      <w:pPr>
-        <w:pStyle w:val="NoSpacing"/>
-      </w:pPr>
-      <w:proofErr w:type="spellStart"/>
-      <w:r>
-        <w:t>Cristel</w:t>
-      </w:r>
-      <w:proofErr w:type="spellEnd"/>
-      <w:r>
-        <w:t xml:space="preserve"> Marie D. Santos</w:t>
-      </w:r>
-    </w:p>
-    <w:p>
-      <w:pPr>
-        <w:pStyle w:val="NoSpacing"/>
-      </w:pPr>
+      <w:r>
+        <w:rPr>
+          <w:rFonts w:ascii="Montserrat" w:hAnsi="Montserrat" w:cs="Arial"/>
+          <w:bCs/>
+          <w:color w:val="222222"/>
+          <w:sz w:val="24"/>
+          <w:szCs w:val="24"/>
+          <w:shd w:val="clear" w:color="auto" w:fill="FFFFFF"/>
+        </w:rPr>
+        <w:t xml:space="preserve">as a small-scale </w:t>
+      </w:r>
+      <w:r>
+        <w:rPr>
+          <w:rFonts w:ascii="Montserrat" w:hAnsi="Montserrat" w:cs="Arial"/>
+          <w:bCs/>
+          <w:color w:val="222222"/>
+          <w:sz w:val="24"/>
+          <w:szCs w:val="24"/>
+          <w:shd w:val="clear" w:color="auto" w:fill="FFFFFF"/>
+        </w:rPr>
+        <w:t xml:space="preserve">local </w:t>
+      </w:r>
+      <w:r>
+        <w:rPr>
+          <w:rFonts w:ascii="Montserrat" w:hAnsi="Montserrat" w:cs="Arial"/>
+          <w:bCs/>
+          <w:color w:val="222222"/>
+          <w:sz w:val="24"/>
+          <w:szCs w:val="24"/>
+          <w:shd w:val="clear" w:color="auto" w:fill="FFFFFF"/>
+        </w:rPr>
+        <w:t>web and multimedia service</w:t>
+      </w:r>
+      <w:r>
+        <w:rPr>
+          <w:rFonts w:ascii="Montserrat" w:hAnsi="Montserrat" w:cs="Arial"/>
+          <w:bCs/>
+          <w:color w:val="222222"/>
+          <w:sz w:val="24"/>
+          <w:szCs w:val="24"/>
+          <w:shd w:val="clear" w:color="auto" w:fill="FFFFFF"/>
+        </w:rPr>
+        <w:t xml:space="preserve"> company</w:t>
+      </w:r>
+      <w:r>
+        <w:rPr>
+          <w:rFonts w:ascii="Montserrat" w:hAnsi="Montserrat" w:cs="Arial"/>
+          <w:bCs/>
+          <w:color w:val="222222"/>
+          <w:sz w:val="24"/>
+          <w:szCs w:val="24"/>
+          <w:shd w:val="clear" w:color="auto" w:fill="FFFFFF"/>
+        </w:rPr>
+        <w:t xml:space="preserve">. For the next couple of years, </w:t>
+      </w:r>
+      <w:r>
+        <w:rPr>
+          <w:rFonts w:ascii="Montserrat" w:hAnsi="Montserrat"/>
+          <w:sz w:val="24"/>
+          <w:szCs w:val="24"/>
+        </w:rPr>
+        <w:t xml:space="preserve">ITMA </w:t>
+      </w:r>
+      <w:r>
+        <w:rPr>
+          <w:rFonts w:ascii="Montserrat" w:hAnsi="Montserrat" w:cs="Arial"/>
+          <w:bCs/>
+          <w:color w:val="222222"/>
+          <w:sz w:val="24"/>
+          <w:szCs w:val="24"/>
+          <w:shd w:val="clear" w:color="auto" w:fill="FFFFFF"/>
+        </w:rPr>
+        <w:t>®</w:t>
+      </w:r>
+      <w:r>
+        <w:rPr>
+          <w:rFonts w:ascii="Montserrat" w:hAnsi="Montserrat" w:cs="Arial"/>
+          <w:bCs/>
+          <w:color w:val="222222"/>
+          <w:sz w:val="24"/>
+          <w:szCs w:val="24"/>
+          <w:shd w:val="clear" w:color="auto" w:fill="FFFFFF"/>
+        </w:rPr>
+        <w:t xml:space="preserve"> grew rapidly </w:t>
+      </w:r>
+      <w:r>
+        <w:rPr>
+          <w:rFonts w:ascii="Montserrat" w:hAnsi="Montserrat" w:cs="Arial"/>
+          <w:bCs/>
+          <w:color w:val="222222"/>
+          <w:sz w:val="24"/>
+          <w:szCs w:val="24"/>
+          <w:shd w:val="clear" w:color="auto" w:fill="FFFFFF"/>
+        </w:rPr>
+        <w:t xml:space="preserve">due to </w:t>
+      </w:r>
+      <w:r>
+        <w:rPr>
+          <w:rFonts w:ascii="Montserrat" w:hAnsi="Montserrat" w:cs="Arial"/>
+          <w:bCs/>
+          <w:color w:val="222222"/>
+          <w:sz w:val="24"/>
+          <w:szCs w:val="24"/>
+          <w:shd w:val="clear" w:color="auto" w:fill="FFFFFF"/>
+        </w:rPr>
+        <w:t>Mr. Vherniel L. Lebis’s</w:t>
+      </w:r>
+      <w:r>
+        <w:rPr>
+          <w:rFonts w:ascii="Montserrat" w:hAnsi="Montserrat" w:cs="Arial"/>
+          <w:bCs/>
+          <w:color w:val="222222"/>
+          <w:sz w:val="24"/>
+          <w:szCs w:val="24"/>
+          <w:shd w:val="clear" w:color="auto" w:fill="FFFFFF"/>
+        </w:rPr>
+        <w:t xml:space="preserve"> excellent idea of combining Web Service and Multimedia service all in one place. As they grow, </w:t>
+      </w:r>
+      <w:r>
+        <w:rPr>
+          <w:rFonts w:ascii="Montserrat" w:hAnsi="Montserrat"/>
+          <w:sz w:val="24"/>
+          <w:szCs w:val="24"/>
+        </w:rPr>
+        <w:t xml:space="preserve">ITMA </w:t>
+      </w:r>
+      <w:r>
+        <w:rPr>
+          <w:rFonts w:ascii="Montserrat" w:hAnsi="Montserrat" w:cs="Arial"/>
+          <w:bCs/>
+          <w:color w:val="222222"/>
+          <w:sz w:val="24"/>
+          <w:szCs w:val="24"/>
+          <w:shd w:val="clear" w:color="auto" w:fill="FFFFFF"/>
+        </w:rPr>
+        <w:t>®</w:t>
+      </w:r>
+      <w:r>
+        <w:rPr>
+          <w:rFonts w:ascii="Montserrat" w:hAnsi="Montserrat" w:cs="Arial"/>
+          <w:bCs/>
+          <w:color w:val="222222"/>
+          <w:sz w:val="24"/>
+          <w:szCs w:val="24"/>
+          <w:shd w:val="clear" w:color="auto" w:fill="FFFFFF"/>
+        </w:rPr>
+        <w:t xml:space="preserve"> became a </w:t>
+      </w:r>
+      <w:r>
+        <w:rPr>
+          <w:rFonts w:ascii="Montserrat" w:hAnsi="Montserrat" w:cs="Arial"/>
+          <w:bCs/>
+          <w:color w:val="222222"/>
+          <w:sz w:val="24"/>
+          <w:szCs w:val="24"/>
+          <w:shd w:val="clear" w:color="auto" w:fill="FFFFFF"/>
+        </w:rPr>
+        <w:t>large</w:t>
+      </w:r>
+      <w:r>
+        <w:rPr>
+          <w:rFonts w:ascii="Montserrat" w:hAnsi="Montserrat" w:cs="Arial"/>
+          <w:bCs/>
+          <w:color w:val="222222"/>
+          <w:sz w:val="24"/>
+          <w:szCs w:val="24"/>
+          <w:shd w:val="clear" w:color="auto" w:fill="FFFFFF"/>
+        </w:rPr>
+        <w:t xml:space="preserve">-scale international company and begun to bid </w:t>
+      </w:r>
+      <w:r>
+        <w:rPr>
+          <w:rFonts w:ascii="Montserrat" w:hAnsi="Montserrat" w:cs="Arial"/>
+          <w:bCs/>
+          <w:color w:val="222222"/>
+          <w:sz w:val="24"/>
+          <w:szCs w:val="24"/>
+          <w:shd w:val="clear" w:color="auto" w:fill="FFFFFF"/>
+        </w:rPr>
+        <w:t>successfully</w:t>
+      </w:r>
+      <w:r>
+        <w:rPr>
+          <w:rFonts w:ascii="Montserrat" w:hAnsi="Montserrat" w:cs="Arial"/>
+          <w:bCs/>
+          <w:color w:val="222222"/>
+          <w:sz w:val="24"/>
+          <w:szCs w:val="24"/>
+          <w:shd w:val="clear" w:color="auto" w:fill="FFFFFF"/>
+        </w:rPr>
+        <w:t xml:space="preserve"> for larger projects.</w:t>
+      </w:r>
+    </w:p>
+    <w:p>
+      <w:pPr>
+        <w:pStyle w:val="NoSpacing"/>
+        <w:ind w:left="720" w:hanging="720"/>
+        <w:jc w:val="center"/>
+        <w:rPr>
+          <w:rFonts w:ascii="Montserrat" w:hAnsi="Montserrat" w:cs="Arial"/>
+          <w:bCs/>
+          <w:color w:val="222222"/>
+          <w:sz w:val="24"/>
+          <w:szCs w:val="24"/>
+          <w:shd w:val="clear" w:color="auto" w:fill="FFFFFF"/>
+        </w:rPr>
+      </w:pPr>
+    </w:p>
+    <w:p>
+      <w:pPr>
+        <w:pStyle w:val="Heading1"/>
+        <w:jc w:val="center"/>
+        <w:rPr>
+          <w:rFonts w:ascii="Montserrat" w:hAnsi="Montserrat"/>
+          <w:sz w:val="24"/>
+          <w:szCs w:val="24"/>
+          <w:shd w:val="clear" w:color="auto" w:fill="FFFFFF"/>
+        </w:rPr>
+      </w:pPr>
+      <w:r>
+        <w:rPr>
+          <w:rFonts w:ascii="Montserrat" w:hAnsi="Montserrat"/>
+          <w:sz w:val="24"/>
+          <w:szCs w:val="24"/>
+          <w:shd w:val="clear" w:color="auto" w:fill="FFFFFF"/>
+        </w:rPr>
+        <w:t>Introduction</w:t>
+      </w:r>
+    </w:p>
+    <w:p>
+      <w:pPr>
+        <w:ind w:left="720" w:hanging="720"/>
+        <w:jc w:val="center"/>
+        <w:rPr>
+          <w:rFonts w:ascii="Montserrat" w:hAnsi="Montserrat"/>
+          <w:sz w:val="24"/>
+          <w:szCs w:val="24"/>
+        </w:rPr>
+      </w:pPr>
+      <w:r>
+        <w:rPr>
+          <w:rFonts w:ascii="Montserrat" w:hAnsi="Montserrat"/>
+          <w:sz w:val="24"/>
+          <w:szCs w:val="24"/>
+        </w:rPr>
+        <w:t xml:space="preserve">ITMA </w:t>
+      </w:r>
+      <w:r>
+        <w:rPr>
+          <w:rFonts w:ascii="Montserrat" w:hAnsi="Montserrat" w:cs="Arial"/>
+          <w:bCs/>
+          <w:color w:val="222222"/>
+          <w:sz w:val="24"/>
+          <w:szCs w:val="24"/>
+          <w:shd w:val="clear" w:color="auto" w:fill="FFFFFF"/>
+        </w:rPr>
+        <w:t>®</w:t>
+      </w:r>
+      <w:r>
+        <w:rPr>
+          <w:rFonts w:ascii="Montserrat" w:hAnsi="Montserrat" w:cs="Arial"/>
+          <w:bCs/>
+          <w:color w:val="222222"/>
+          <w:sz w:val="24"/>
+          <w:szCs w:val="24"/>
+          <w:shd w:val="clear" w:color="auto" w:fill="FFFFFF"/>
+        </w:rPr>
+        <w:t xml:space="preserve"> is a large-scale international web and multimedia service company owned by Mr. Vherniel L. Lebis. </w:t>
+      </w:r>
+      <w:r>
+        <w:rPr>
+          <w:rFonts w:ascii="Montserrat" w:hAnsi="Montserrat"/>
+          <w:sz w:val="24"/>
+          <w:szCs w:val="24"/>
+        </w:rPr>
+        <w:t xml:space="preserve">ITMA </w:t>
+      </w:r>
+      <w:r>
+        <w:rPr>
+          <w:rFonts w:ascii="Montserrat" w:hAnsi="Montserrat" w:cs="Arial"/>
+          <w:bCs/>
+          <w:color w:val="222222"/>
+          <w:sz w:val="24"/>
+          <w:szCs w:val="24"/>
+          <w:shd w:val="clear" w:color="auto" w:fill="FFFFFF"/>
+        </w:rPr>
+        <w:t>®</w:t>
+      </w:r>
+      <w:r>
+        <w:rPr>
+          <w:rFonts w:ascii="Montserrat" w:hAnsi="Montserrat" w:cs="Arial"/>
+          <w:bCs/>
+          <w:color w:val="222222"/>
+          <w:sz w:val="24"/>
+          <w:szCs w:val="24"/>
+          <w:shd w:val="clear" w:color="auto" w:fill="FFFFFF"/>
+        </w:rPr>
+        <w:t xml:space="preserve"> operates a web development, web design, graphic design, photography, videography, and </w:t>
+      </w:r>
+      <w:r>
+        <w:rPr>
+          <w:rFonts w:ascii="Montserrat" w:hAnsi="Montserrat" w:cs="Arial"/>
+          <w:bCs/>
+          <w:color w:val="222222"/>
+          <w:sz w:val="24"/>
+          <w:szCs w:val="24"/>
+          <w:shd w:val="clear" w:color="auto" w:fill="FFFFFF"/>
+        </w:rPr>
+        <w:t xml:space="preserve">animation. </w:t>
+      </w:r>
       <w:bookmarkStart w:id="0" w:name="_GoBack"/>
       <w:bookmarkEnd w:id="0"/>
-    </w:p>
-    <w:p>
-      <w:pPr>
-        <w:pStyle w:val="NoSpacing"/>
-        <w:jc w:val="center"/>
-        <w:rPr>
-          <w:rFonts w:ascii="Montserrat" w:hAnsi="Montserrat"/>
-          <w:sz w:val="24"/>
-        </w:rPr>
-      </w:pPr>
-    </w:p>
-    <w:p>
-      <w:pPr>
-        <w:pStyle w:val="NoSpacing"/>
-        <w:jc w:val="center"/>
-        <w:rPr>
-          <w:rFonts w:ascii="Montserrat" w:hAnsi="Montserrat"/>
-          <w:sz w:val="24"/>
-        </w:rPr>
-      </w:pPr>
-    </w:p>
-    <w:p>
-      <w:pPr>
-        <w:pStyle w:val="NoSpacing"/>
-        <w:jc w:val="center"/>
-        <w:rPr>
-          <w:rFonts w:ascii="Montserrat" w:hAnsi="Montserrat"/>
-          <w:sz w:val="24"/>
-        </w:rPr>
-      </w:pPr>
-    </w:p>
-    <w:p>
-      <w:pPr>
-        <w:pStyle w:val="NoSpacing"/>
-        <w:jc w:val="center"/>
-        <w:rPr>
-          <w:rFonts w:ascii="Montserrat" w:hAnsi="Montserrat"/>
-          <w:sz w:val="24"/>
-        </w:rPr>
-      </w:pPr>
-    </w:p>
-    <w:p>
-      <w:pPr>
-        <w:pStyle w:val="NoSpacing"/>
-        <w:jc w:val="center"/>
-        <w:rPr>
-          <w:rFonts w:ascii="Montserrat" w:hAnsi="Montserrat"/>
-          <w:sz w:val="24"/>
-        </w:rPr>
-      </w:pPr>
-    </w:p>
-    <w:p>
-      <w:pPr>
-        <w:pStyle w:val="NoSpacing"/>
-        <w:jc w:val="center"/>
-        <w:rPr>
-          <w:rFonts w:ascii="Montserrat" w:hAnsi="Montserrat"/>
-          <w:sz w:val="24"/>
-        </w:rPr>
-      </w:pPr>
-    </w:p>
-    <w:p>
-      <w:pPr>
-        <w:pStyle w:val="NoSpacing"/>
-        <w:jc w:val="center"/>
-        <w:rPr>
-          <w:rFonts w:ascii="Montserrat" w:hAnsi="Montserrat"/>
-          <w:sz w:val="24"/>
-        </w:rPr>
-      </w:pPr>
-    </w:p>
-    <w:p>
-      <w:pPr>
-        <w:pStyle w:val="NoSpacing"/>
-        <w:jc w:val="center"/>
-        <w:rPr>
-          <w:rFonts w:ascii="Montserrat" w:hAnsi="Montserrat"/>
-          <w:sz w:val="24"/>
-        </w:rPr>
-      </w:pPr>
-    </w:p>
-    <w:p>
-      <w:pPr>
-        <w:pStyle w:val="NoSpacing"/>
-        <w:jc w:val="center"/>
-        <w:rPr>
-          <w:rFonts w:ascii="Montserrat" w:hAnsi="Montserrat"/>
-          <w:sz w:val="24"/>
-        </w:rPr>
-      </w:pPr>
-    </w:p>
-    <w:p>
-      <w:pPr>
-        <w:pStyle w:val="NoSpacing"/>
-        <w:jc w:val="center"/>
-        <w:rPr>
-          <w:rFonts w:ascii="Montserrat" w:hAnsi="Montserrat"/>
-          <w:sz w:val="24"/>
-        </w:rPr>
-      </w:pPr>
-    </w:p>
-    <w:p>
-      <w:pPr>
-        <w:pStyle w:val="NoSpacing"/>
-        <w:jc w:val="center"/>
-        <w:rPr>
-          <w:rFonts w:ascii="Montserrat" w:hAnsi="Montserrat"/>
-          <w:sz w:val="24"/>
-        </w:rPr>
-      </w:pPr>
-    </w:p>
-    <w:p>
-      <w:pPr>
-        <w:pStyle w:val="NoSpacing"/>
-        <w:jc w:val="center"/>
-        <w:rPr>
-          <w:rFonts w:ascii="Montserrat" w:hAnsi="Montserrat"/>
-          <w:sz w:val="24"/>
-        </w:rPr>
-      </w:pPr>
-    </w:p>
-    <w:p>
-      <w:pPr>
-        <w:pStyle w:val="NoSpacing"/>
-        <w:jc w:val="center"/>
-        <w:rPr>
-          <w:rFonts w:ascii="Montserrat" w:hAnsi="Montserrat"/>
-          <w:sz w:val="24"/>
-        </w:rPr>
-      </w:pPr>
-    </w:p>
-    <w:p>
-      <w:pPr>
-        <w:pStyle w:val="NoSpacing"/>
-        <w:jc w:val="center"/>
-        <w:rPr>
-          <w:rFonts w:ascii="Montserrat" w:hAnsi="Montserrat"/>
-          <w:sz w:val="24"/>
-        </w:rPr>
-      </w:pPr>
-    </w:p>
-    <w:p>
-      <w:pPr>
-        <w:pStyle w:val="NoSpacing"/>
-        <w:jc w:val="center"/>
-        <w:rPr>
-          <w:rFonts w:ascii="Montserrat" w:hAnsi="Montserrat"/>
-          <w:sz w:val="24"/>
-        </w:rPr>
-      </w:pPr>
-    </w:p>
-    <w:p>
-      <w:pPr>
-        <w:pStyle w:val="NoSpacing"/>
-        <w:jc w:val="center"/>
-        <w:rPr>
-          <w:rFonts w:ascii="Montserrat" w:hAnsi="Montserrat"/>
-          <w:sz w:val="24"/>
-        </w:rPr>
-      </w:pPr>
-    </w:p>
-    <w:p>
-      <w:pPr>
-        <w:pStyle w:val="NoSpacing"/>
-        <w:jc w:val="center"/>
-        <w:rPr>
-          <w:rFonts w:ascii="Montserrat" w:hAnsi="Montserrat"/>
-          <w:sz w:val="24"/>
-        </w:rPr>
-      </w:pPr>
-    </w:p>
-    <w:p>
-      <w:pPr>
-        <w:pStyle w:val="NoSpacing"/>
-        <w:jc w:val="center"/>
-        <w:rPr>
-          <w:rFonts w:ascii="Montserrat" w:hAnsi="Montserrat"/>
-          <w:sz w:val="24"/>
-        </w:rPr>
-      </w:pPr>
-    </w:p>
-    <w:p>
-      <w:pPr>
-        <w:pStyle w:val="NoSpacing"/>
-        <w:jc w:val="center"/>
-        <w:rPr>
-          <w:rFonts w:ascii="Montserrat" w:hAnsi="Montserrat"/>
-          <w:sz w:val="24"/>
-        </w:rPr>
-      </w:pPr>
-    </w:p>
-    <w:p>
-      <w:pPr>
-        <w:pStyle w:val="NoSpacing"/>
-        <w:jc w:val="center"/>
-        <w:rPr>
-          <w:rFonts w:ascii="Montserrat" w:hAnsi="Montserrat"/>
-          <w:sz w:val="24"/>
-        </w:rPr>
-      </w:pPr>
-    </w:p>
-    <w:p>
-      <w:pPr>
-        <w:pStyle w:val="NoSpacing"/>
-        <w:jc w:val="center"/>
-        <w:rPr>
-          <w:rFonts w:ascii="Montserrat" w:hAnsi="Montserrat"/>
-          <w:sz w:val="24"/>
-        </w:rPr>
-      </w:pPr>
-    </w:p>
-    <w:p>
-      <w:pPr>
-        <w:pStyle w:val="NoSpacing"/>
-        <w:jc w:val="center"/>
-        <w:rPr>
-          <w:rFonts w:ascii="Montserrat" w:hAnsi="Montserrat"/>
-          <w:sz w:val="24"/>
-        </w:rPr>
-      </w:pPr>
-    </w:p>
-    <w:p>
-      <w:pPr>
-        <w:pStyle w:val="NoSpacing"/>
-        <w:jc w:val="center"/>
-        <w:rPr>
-          <w:rFonts w:ascii="Montserrat" w:hAnsi="Montserrat"/>
-          <w:sz w:val="24"/>
-        </w:rPr>
-      </w:pPr>
-    </w:p>
-    <w:p>
-      <w:pPr>
-        <w:pStyle w:val="NoSpacing"/>
-        <w:jc w:val="center"/>
-        <w:rPr>
-          <w:rFonts w:ascii="Montserrat" w:hAnsi="Montserrat"/>
-          <w:sz w:val="24"/>
-        </w:rPr>
-      </w:pPr>
-    </w:p>
-    <w:p>
-      <w:pPr>
-        <w:pStyle w:val="NoSpacing"/>
-        <w:jc w:val="center"/>
-        <w:rPr>
-          <w:rFonts w:ascii="Montserrat" w:hAnsi="Montserrat"/>
-          <w:sz w:val="24"/>
-        </w:rPr>
-      </w:pPr>
-      <w:r>
-        <w:rPr>
-          <w:rFonts w:ascii="Montserrat" w:hAnsi="Montserrat"/>
-          <w:sz w:val="24"/>
-        </w:rPr>
-        <w:t>Mission</w:t>
-      </w:r>
-    </w:p>
-    <w:p>
-      <w:pPr>
-        <w:pStyle w:val="NoSpacing"/>
-        <w:jc w:val="center"/>
-        <w:rPr>
-          <w:rFonts w:ascii="Montserrat" w:hAnsi="Montserrat"/>
-          <w:sz w:val="24"/>
-        </w:rPr>
-      </w:pPr>
-      <w:r>
-        <w:rPr>
-          <w:rFonts w:ascii="Montserrat" w:hAnsi="Montserrat"/>
-          <w:sz w:val="24"/>
-        </w:rPr>
-        <w:t xml:space="preserve">To </w:t>
-      </w:r>
-      <w:r>
-        <w:rPr>
-          <w:rFonts w:ascii="Montserrat" w:hAnsi="Montserrat"/>
-          <w:sz w:val="24"/>
-        </w:rPr>
-        <w:t>deliver</w:t>
-      </w:r>
-      <w:r>
-        <w:rPr>
-          <w:rFonts w:ascii="Montserrat" w:hAnsi="Montserrat"/>
-          <w:sz w:val="24"/>
-        </w:rPr>
-        <w:t xml:space="preserve"> innovative</w:t>
-      </w:r>
-      <w:r>
-        <w:rPr>
-          <w:rFonts w:ascii="Montserrat" w:hAnsi="Montserrat"/>
-          <w:sz w:val="24"/>
-        </w:rPr>
-        <w:t xml:space="preserve"> and high-quality</w:t>
-      </w:r>
-      <w:r>
-        <w:rPr>
-          <w:rFonts w:ascii="Montserrat" w:hAnsi="Montserrat"/>
-          <w:sz w:val="24"/>
-        </w:rPr>
-        <w:t xml:space="preserve"> web and multimedia business</w:t>
-      </w:r>
-      <w:r>
-        <w:rPr>
-          <w:rFonts w:ascii="Montserrat" w:hAnsi="Montserrat"/>
-          <w:sz w:val="24"/>
-        </w:rPr>
-        <w:t>-</w:t>
-      </w:r>
-      <w:r>
-        <w:rPr>
-          <w:rFonts w:ascii="Montserrat" w:hAnsi="Montserrat"/>
-          <w:sz w:val="24"/>
-        </w:rPr>
-        <w:t xml:space="preserve">centered </w:t>
-      </w:r>
-      <w:r>
-        <w:rPr>
-          <w:rFonts w:ascii="Montserrat" w:hAnsi="Montserrat"/>
-          <w:sz w:val="24"/>
-        </w:rPr>
-        <w:t>services</w:t>
-      </w:r>
-      <w:r>
-        <w:rPr>
-          <w:rFonts w:ascii="Montserrat" w:hAnsi="Montserrat"/>
-          <w:sz w:val="24"/>
-        </w:rPr>
-        <w:t xml:space="preserve"> </w:t>
-      </w:r>
-      <w:r>
-        <w:rPr>
-          <w:rFonts w:ascii="Montserrat" w:hAnsi="Montserrat"/>
-          <w:sz w:val="24"/>
-        </w:rPr>
-        <w:t>by utilizing the latest technologies</w:t>
-      </w:r>
-      <w:r>
-        <w:rPr>
-          <w:rFonts w:ascii="Montserrat" w:hAnsi="Montserrat"/>
-          <w:sz w:val="24"/>
-        </w:rPr>
-        <w:t xml:space="preserve"> </w:t>
-      </w:r>
-      <w:r>
-        <w:rPr>
-          <w:rFonts w:ascii="Montserrat" w:hAnsi="Montserrat"/>
-          <w:sz w:val="24"/>
-        </w:rPr>
-        <w:t>to help companies prosper and grow.</w:t>
-      </w:r>
-    </w:p>
-    <w:p>
-      <w:pPr>
-        <w:pStyle w:val="NoSpacing"/>
-        <w:jc w:val="center"/>
-        <w:rPr>
-          <w:rFonts w:ascii="Montserrat" w:hAnsi="Montserrat"/>
-          <w:sz w:val="24"/>
-        </w:rPr>
-      </w:pPr>
-    </w:p>
-    <w:p>
-      <w:pPr>
-        <w:pStyle w:val="NoSpacing"/>
-        <w:jc w:val="center"/>
-        <w:rPr>
-          <w:rFonts w:ascii="Montserrat" w:hAnsi="Montserrat"/>
-          <w:sz w:val="24"/>
-        </w:rPr>
-      </w:pPr>
-      <w:r>
-        <w:rPr>
-          <w:rFonts w:ascii="Montserrat" w:hAnsi="Montserrat"/>
-          <w:sz w:val="24"/>
-        </w:rPr>
-        <w:t>Vision</w:t>
-      </w:r>
-    </w:p>
-    <w:p>
-      <w:pPr>
-        <w:pStyle w:val="NoSpacing"/>
-        <w:jc w:val="center"/>
-        <w:rPr>
-          <w:rFonts w:ascii="Montserrat" w:hAnsi="Montserrat"/>
-          <w:sz w:val="24"/>
-        </w:rPr>
-      </w:pPr>
-      <w:r>
-        <w:rPr>
-          <w:rFonts w:ascii="Montserrat" w:hAnsi="Montserrat"/>
-          <w:sz w:val="24"/>
-        </w:rPr>
-        <w:t>To be a leading</w:t>
-      </w:r>
-      <w:r>
-        <w:rPr>
-          <w:rFonts w:ascii="Montserrat" w:hAnsi="Montserrat"/>
-          <w:sz w:val="24"/>
-        </w:rPr>
-        <w:t xml:space="preserve"> and</w:t>
-      </w:r>
-      <w:r>
-        <w:rPr>
-          <w:rFonts w:ascii="Montserrat" w:hAnsi="Montserrat"/>
-          <w:sz w:val="24"/>
-        </w:rPr>
-        <w:t xml:space="preserve"> high</w:t>
-      </w:r>
-      <w:r>
-        <w:rPr>
-          <w:rFonts w:ascii="Montserrat" w:hAnsi="Montserrat"/>
-          <w:sz w:val="24"/>
-        </w:rPr>
-        <w:t>-</w:t>
-      </w:r>
-      <w:r>
-        <w:rPr>
-          <w:rFonts w:ascii="Montserrat" w:hAnsi="Montserrat"/>
-          <w:sz w:val="24"/>
-        </w:rPr>
-        <w:t>quality</w:t>
-      </w:r>
-      <w:r>
-        <w:rPr>
-          <w:rFonts w:ascii="Montserrat" w:hAnsi="Montserrat"/>
-          <w:sz w:val="24"/>
-        </w:rPr>
-        <w:t xml:space="preserve"> </w:t>
-      </w:r>
-      <w:r>
-        <w:rPr>
-          <w:rFonts w:ascii="Montserrat" w:hAnsi="Montserrat"/>
-          <w:sz w:val="24"/>
-        </w:rPr>
-        <w:t xml:space="preserve">web and multimedia service company </w:t>
-      </w:r>
-      <w:r>
-        <w:rPr>
-          <w:rFonts w:ascii="Montserrat" w:hAnsi="Montserrat"/>
-          <w:sz w:val="24"/>
-        </w:rPr>
-        <w:t>that provides latest innovation and technologies to companies.</w:t>
-      </w:r>
-    </w:p>
-    <w:p>
-      <w:pPr>
-        <w:pStyle w:val="NoSpacing"/>
-        <w:jc w:val="center"/>
-        <w:rPr>
-          <w:rFonts w:ascii="Montserrat" w:hAnsi="Montserrat"/>
-          <w:sz w:val="24"/>
-        </w:rPr>
-      </w:pPr>
-    </w:p>
-    <w:p>
-      <w:pPr>
-        <w:pStyle w:val="NoSpacing"/>
-        <w:jc w:val="center"/>
-        <w:rPr>
-          <w:rFonts w:ascii="Montserrat" w:hAnsi="Montserrat"/>
-          <w:sz w:val="24"/>
-        </w:rPr>
-      </w:pPr>
-      <w:r>
-        <w:rPr>
-          <w:rFonts w:ascii="Montserrat" w:hAnsi="Montserrat"/>
-          <w:sz w:val="24"/>
-        </w:rPr>
-        <w:t>History</w:t>
-      </w:r>
-    </w:p>
-    <w:p>
-      <w:pPr>
-        <w:pStyle w:val="NoSpacing"/>
-        <w:jc w:val="center"/>
-        <w:rPr>
-          <w:rFonts w:ascii="Montserrat" w:hAnsi="Montserrat"/>
-          <w:sz w:val="24"/>
-        </w:rPr>
-      </w:pPr>
     </w:p>
     <w:sectPr>
       <w:pgSz w:w="12240" w:h="15840"/>

--- a/itma-docs.docx
+++ b/itma-docs.docx
@@ -1707,6 +1707,17 @@
         </w:rPr>
         <w:t xml:space="preserve"> for larger projects.</w:t>
       </w:r>
+      <w:r>
+        <w:rPr>
+          <w:rFonts w:ascii="Montserrat" w:hAnsi="Montserrat" w:cs="Arial"/>
+          <w:bCs/>
+          <w:color w:val="222222"/>
+          <w:sz w:val="24"/>
+          <w:szCs w:val="24"/>
+          <w:shd w:val="clear" w:color="auto" w:fill="FFFFFF"/>
+        </w:rPr>
+        <w:t xml:space="preserve"> </w:t>
+      </w:r>
     </w:p>
     <w:p>
       <w:pPr>
@@ -1749,9 +1760,12 @@
         <w:ind w:left="720" w:hanging="720"/>
         <w:jc w:val="center"/>
         <w:rPr>
-          <w:rFonts w:ascii="Montserrat" w:hAnsi="Montserrat"/>
-          <w:sz w:val="24"/>
-          <w:szCs w:val="24"/>
+          <w:rFonts w:ascii="Montserrat" w:hAnsi="Montserrat" w:cs="Arial"/>
+          <w:bCs/>
+          <w:color w:val="222222"/>
+          <w:sz w:val="24"/>
+          <w:szCs w:val="24"/>
+          <w:shd w:val="clear" w:color="auto" w:fill="FFFFFF"/>
         </w:rPr>
       </w:pPr>
       <w:r>
@@ -1823,7 +1837,75 @@
           <w:szCs w:val="24"/>
           <w:shd w:val="clear" w:color="auto" w:fill="FFFFFF"/>
         </w:rPr>
-        <w:t xml:space="preserve">animation. </w:t>
+        <w:t>animation.</w:t>
+      </w:r>
+    </w:p>
+    <w:p>
+      <w:pPr>
+        <w:ind w:left="720" w:hanging="720"/>
+        <w:jc w:val="center"/>
+        <w:rPr>
+          <w:rFonts w:ascii="Montserrat" w:hAnsi="Montserrat"/>
+          <w:sz w:val="24"/>
+          <w:szCs w:val="24"/>
+        </w:rPr>
+      </w:pPr>
+    </w:p>
+    <w:p>
+      <w:pPr>
+        <w:pStyle w:val="Heading1"/>
+        <w:jc w:val="center"/>
+        <w:rPr>
+          <w:rFonts w:ascii="Montserrat" w:hAnsi="Montserrat"/>
+          <w:sz w:val="24"/>
+          <w:szCs w:val="24"/>
+        </w:rPr>
+      </w:pPr>
+      <w:r>
+        <w:rPr>
+          <w:rFonts w:ascii="Montserrat" w:hAnsi="Montserrat"/>
+          <w:sz w:val="24"/>
+          <w:szCs w:val="24"/>
+        </w:rPr>
+        <w:t>Services</w:t>
+      </w:r>
+    </w:p>
+    <w:p>
+      <w:pPr>
+        <w:jc w:val="center"/>
+        <w:rPr>
+          <w:rFonts w:ascii="Montserrat" w:hAnsi="Montserrat"/>
+          <w:sz w:val="24"/>
+        </w:rPr>
+      </w:pPr>
+      <w:r>
+        <w:rPr>
+          <w:rFonts w:ascii="Montserrat" w:hAnsi="Montserrat"/>
+          <w:sz w:val="24"/>
+        </w:rPr>
+        <w:t xml:space="preserve">ITMA </w:t>
+      </w:r>
+      <w:r>
+        <w:rPr>
+          <w:rFonts w:ascii="Montserrat" w:hAnsi="Montserrat" w:cs="Arial"/>
+          <w:bCs/>
+          <w:color w:val="222222"/>
+          <w:sz w:val="24"/>
+          <w:szCs w:val="24"/>
+          <w:shd w:val="clear" w:color="auto" w:fill="FFFFFF"/>
+        </w:rPr>
+        <w:t>®</w:t>
+      </w:r>
+      <w:r>
+        <w:rPr>
+          <w:rFonts w:ascii="Montserrat" w:hAnsi="Montserrat" w:cs="Arial"/>
+          <w:bCs/>
+          <w:color w:val="222222"/>
+          <w:sz w:val="24"/>
+          <w:szCs w:val="24"/>
+          <w:shd w:val="clear" w:color="auto" w:fill="FFFFFF"/>
+        </w:rPr>
+        <w:t xml:space="preserve"> offers a high quality and international level services in both Web and Multimedia Services. These services are carefully created and utilized by the latest technologies and equipment to turn products into higher quality product. </w:t>
       </w:r>
       <w:bookmarkStart w:id="0" w:name="_GoBack"/>
       <w:bookmarkEnd w:id="0"/>
